--- a/5.评审意见/2016.4.22评审意见.docx
+++ b/5.评审意见/2016.4.22评审意见.docx
@@ -1,226 +1,321 @@
 
 <file path=word/document.xml><?xml version="1.0" encoding="utf-8"?>
-<w:document xmlns:wpc="http://schemas.microsoft.com/office/word/2010/wordprocessingCanvas" xmlns:mo="http://schemas.microsoft.com/office/mac/office/2008/main" xmlns:mc="http://schemas.openxmlformats.org/markup-compatibility/2006" xmlns:mv="urn:schemas-microsoft-com:mac:vml" xmlns:o="urn:schemas-microsoft-com:office:office" xmlns:r="http://schemas.openxmlformats.org/officeDocument/2006/relationships" xmlns:m="http://schemas.openxmlformats.org/officeDocument/2006/math" xmlns:v="urn:schemas-microsoft-com:vml" xmlns:wp14="http://schemas.microsoft.com/office/word/2010/wordprocessingDrawing" xmlns:wp="http://schemas.openxmlformats.org/drawingml/2006/wordprocessingDrawing" xmlns:w10="urn:schemas-microsoft-com:office:word" xmlns:w="http://schemas.openxmlformats.org/wordprocessingml/2006/main" xmlns:w14="http://schemas.microsoft.com/office/word/2010/wordml" xmlns:w15="http://schemas.microsoft.com/office/word/2012/wordml" xmlns:wpg="http://schemas.microsoft.com/office/word/2010/wordprocessingGroup" xmlns:wpi="http://schemas.microsoft.com/office/word/2010/wordprocessingInk" xmlns:wne="http://schemas.microsoft.com/office/word/2006/wordml" xmlns:wps="http://schemas.microsoft.com/office/word/2010/wordprocessingShape" mc:Ignorable="w14 w15 wp14">
+<w:document xmlns:wpc="http://schemas.microsoft.com/office/word/2010/wordprocessingCanvas" xmlns:cx="http://schemas.microsoft.com/office/drawing/2014/chartex" xmlns:mc="http://schemas.openxmlformats.org/markup-compatibility/2006" xmlns:o="urn:schemas-microsoft-com:office:office" xmlns:r="http://schemas.openxmlformats.org/officeDocument/2006/relationships" xmlns:m="http://schemas.openxmlformats.org/officeDocument/2006/math" xmlns:v="urn:schemas-microsoft-com:vml" xmlns:wp14="http://schemas.microsoft.com/office/word/2010/wordprocessingDrawing" xmlns:wp="http://schemas.openxmlformats.org/drawingml/2006/wordprocessingDrawing" xmlns:w10="urn:schemas-microsoft-com:office:word" xmlns:w="http://schemas.openxmlformats.org/wordprocessingml/2006/main" xmlns:w14="http://schemas.microsoft.com/office/word/2010/wordml" xmlns:w15="http://schemas.microsoft.com/office/word/2012/wordml" xmlns:w16se="http://schemas.microsoft.com/office/word/2015/wordml/symex" xmlns:wpg="http://schemas.microsoft.com/office/word/2010/wordprocessingGroup" xmlns:wpi="http://schemas.microsoft.com/office/word/2010/wordprocessingInk" xmlns:wne="http://schemas.microsoft.com/office/word/2006/wordml" xmlns:wps="http://schemas.microsoft.com/office/word/2010/wordprocessingShape" mc:Ignorable="w14 w15 w16se wp14">
   <w:body>
     <w:p>
       <w:pPr>
-        <w:widowControl/>
-        <w:autoSpaceDE w:val="0"/>
-        <w:autoSpaceDN w:val="0"/>
-        <w:adjustRightInd w:val="0"/>
-        <w:jc w:val="left"/>
+        <w:pStyle w:val="a3"/>
         <w:rPr>
-          <w:rFonts w:ascii="Helvetica" w:eastAsia="PingFang SC" w:hAnsi="Helvetica" w:cs="Helvetica"/>
-          <w:color w:val="353535"/>
-          <w:kern w:val="0"/>
-          <w:sz w:val="24"/>
-          <w:szCs w:val="24"/>
+          <w:sz w:val="44"/>
         </w:rPr>
       </w:pPr>
       <w:r>
         <w:rPr>
-          <w:rFonts w:ascii="Helvetica" w:hAnsi="Helvetica" w:cs="Helvetica"/>
-          <w:color w:val="353535"/>
-          <w:kern w:val="0"/>
-          <w:sz w:val="24"/>
-          <w:szCs w:val="24"/>
+          <w:rFonts w:hint="eastAsia"/>
+          <w:sz w:val="44"/>
         </w:rPr>
-        <w:t xml:space="preserve">2016.4.22 </w:t>
+        <w:t>测试</w:t>
       </w:r>
       <w:r>
         <w:rPr>
-          <w:rFonts w:ascii="PingFang SC" w:eastAsia="PingFang SC" w:hAnsi="Helvetica" w:cs="PingFang SC" w:hint="eastAsia"/>
-          <w:color w:val="353535"/>
-          <w:kern w:val="0"/>
-          <w:sz w:val="24"/>
-          <w:szCs w:val="24"/>
+          <w:sz w:val="44"/>
         </w:rPr>
-        <w:t>会议记录</w:t>
+        <w:t>互</w:t>
+      </w:r>
+      <w:r>
+        <w:rPr>
+          <w:sz w:val="44"/>
+        </w:rPr>
+        <w:t>评审意见</w:t>
       </w:r>
     </w:p>
     <w:p>
       <w:pPr>
-        <w:widowControl/>
-        <w:autoSpaceDE w:val="0"/>
-        <w:autoSpaceDN w:val="0"/>
-        <w:adjustRightInd w:val="0"/>
-        <w:jc w:val="left"/>
-        <w:rPr>
-          <w:rFonts w:ascii="Helvetica" w:eastAsia="PingFang SC" w:hAnsi="Helvetica" w:cs="Helvetica"/>
-          <w:color w:val="353535"/>
-          <w:kern w:val="0"/>
-          <w:sz w:val="24"/>
-          <w:szCs w:val="24"/>
-        </w:rPr>
+        <w:pStyle w:val="1"/>
       </w:pPr>
       <w:r>
         <w:rPr>
-          <w:rFonts w:ascii="PingFang SC" w:eastAsia="PingFang SC" w:hAnsi="Helvetica" w:cs="PingFang SC" w:hint="eastAsia"/>
-          <w:color w:val="353535"/>
-          <w:kern w:val="0"/>
-          <w:sz w:val="24"/>
-          <w:szCs w:val="24"/>
+          <w:rFonts w:hint="eastAsia"/>
         </w:rPr>
-        <w:t>实现简单的</w:t>
+        <w:t>基本信息</w:t>
       </w:r>
+    </w:p>
+    <w:tbl>
+      <w:tblPr>
+        <w:tblStyle w:val="a6"/>
+        <w:tblW w:w="0" w:type="auto"/>
+        <w:tblLook w:val="04A0" w:firstRow="1" w:lastRow="0" w:firstColumn="1" w:lastColumn="0" w:noHBand="0" w:noVBand="1"/>
+      </w:tblPr>
+      <w:tblGrid>
+        <w:gridCol w:w="1668"/>
+        <w:gridCol w:w="6854"/>
+      </w:tblGrid>
+      <w:tr>
+        <w:tc>
+          <w:tcPr>
+            <w:tcW w:w="1668" w:type="dxa"/>
+          </w:tcPr>
+          <w:p>
+            <w:r>
+              <w:t>项目名称</w:t>
+            </w:r>
+          </w:p>
+        </w:tc>
+        <w:tc>
+          <w:tcPr>
+            <w:tcW w:w="6854" w:type="dxa"/>
+          </w:tcPr>
+          <w:p>
+            <w:r>
+              <w:rPr>
+                <w:rFonts w:hint="eastAsia"/>
+              </w:rPr>
+              <w:t>Nginx</w:t>
+            </w:r>
+            <w:r>
+              <w:rPr>
+                <w:rFonts w:hint="eastAsia"/>
+              </w:rPr>
+              <w:t>测试与开发</w:t>
+            </w:r>
+          </w:p>
+        </w:tc>
+      </w:tr>
+      <w:tr>
+        <w:tc>
+          <w:tcPr>
+            <w:tcW w:w="1668" w:type="dxa"/>
+          </w:tcPr>
+          <w:p>
+            <w:r>
+              <w:t>项目组成员</w:t>
+            </w:r>
+          </w:p>
+        </w:tc>
+        <w:tc>
+          <w:tcPr>
+            <w:tcW w:w="6854" w:type="dxa"/>
+          </w:tcPr>
+          <w:p>
+            <w:r>
+              <w:t>黄新越</w:t>
+            </w:r>
+            <w:r>
+              <w:rPr>
+                <w:rFonts w:hint="eastAsia"/>
+              </w:rPr>
+              <w:t>、</w:t>
+            </w:r>
+            <w:r>
+              <w:t>杨</w:t>
+            </w:r>
+            <w:r>
+              <w:rPr>
+                <w:rFonts w:hint="eastAsia"/>
+              </w:rPr>
+              <w:t>云、李晓聪、余锋伟</w:t>
+            </w:r>
+          </w:p>
+        </w:tc>
+      </w:tr>
+      <w:tr>
+        <w:tc>
+          <w:tcPr>
+            <w:tcW w:w="1668" w:type="dxa"/>
+          </w:tcPr>
+          <w:p>
+            <w:r>
+              <w:t>项目简介</w:t>
+            </w:r>
+          </w:p>
+        </w:tc>
+        <w:tc>
+          <w:tcPr>
+            <w:tcW w:w="6854" w:type="dxa"/>
+          </w:tcPr>
+          <w:p>
+            <w:r>
+              <w:rPr>
+                <w:rFonts w:hint="eastAsia"/>
+              </w:rPr>
+              <w:t>分析</w:t>
+            </w:r>
+            <w:r>
+              <w:rPr>
+                <w:rFonts w:hint="eastAsia"/>
+              </w:rPr>
+              <w:t>Nginx</w:t>
+            </w:r>
+            <w:r>
+              <w:rPr>
+                <w:rFonts w:hint="eastAsia"/>
+              </w:rPr>
+              <w:t>模块与功能，编写测试用例并测试性能参数，编写图形化监控界面</w:t>
+            </w:r>
+          </w:p>
+        </w:tc>
+      </w:tr>
+      <w:tr>
+        <w:tc>
+          <w:tcPr>
+            <w:tcW w:w="1668" w:type="dxa"/>
+          </w:tcPr>
+          <w:p>
+            <w:r>
+              <w:t>评审地点</w:t>
+            </w:r>
+          </w:p>
+        </w:tc>
+        <w:tc>
+          <w:tcPr>
+            <w:tcW w:w="6854" w:type="dxa"/>
+          </w:tcPr>
+          <w:p>
+            <w:r>
+              <w:t>-</w:t>
+            </w:r>
+          </w:p>
+        </w:tc>
+      </w:tr>
+      <w:tr>
+        <w:tc>
+          <w:tcPr>
+            <w:tcW w:w="1668" w:type="dxa"/>
+          </w:tcPr>
+          <w:p>
+            <w:r>
+              <w:t>评审时间</w:t>
+            </w:r>
+          </w:p>
+        </w:tc>
+        <w:tc>
+          <w:tcPr>
+            <w:tcW w:w="6854" w:type="dxa"/>
+          </w:tcPr>
+          <w:p>
+            <w:r>
+              <w:rPr>
+                <w:rFonts w:hint="eastAsia"/>
+              </w:rPr>
+              <w:t>2016.</w:t>
+            </w:r>
+            <w:r>
+              <w:t>4.22</w:t>
+            </w:r>
+            <w:bookmarkStart w:id="0" w:name="_GoBack"/>
+            <w:bookmarkEnd w:id="0"/>
+          </w:p>
+        </w:tc>
+      </w:tr>
+      <w:tr>
+        <w:tc>
+          <w:tcPr>
+            <w:tcW w:w="1668" w:type="dxa"/>
+          </w:tcPr>
+          <w:p>
+            <w:r>
+              <w:t>评审对象</w:t>
+            </w:r>
+          </w:p>
+        </w:tc>
+        <w:tc>
+          <w:tcPr>
+            <w:tcW w:w="6854" w:type="dxa"/>
+          </w:tcPr>
+          <w:p>
+            <w:r>
+              <w:rPr>
+                <w:rFonts w:hint="eastAsia"/>
+              </w:rPr>
+              <w:t>进度</w:t>
+            </w:r>
+            <w:r>
+              <w:t>汇报</w:t>
+            </w:r>
+          </w:p>
+        </w:tc>
+      </w:tr>
+      <w:tr>
+        <w:tc>
+          <w:tcPr>
+            <w:tcW w:w="1668" w:type="dxa"/>
+          </w:tcPr>
+          <w:p>
+            <w:r>
+              <w:t>评审方式</w:t>
+            </w:r>
+          </w:p>
+        </w:tc>
+        <w:tc>
+          <w:tcPr>
+            <w:tcW w:w="6854" w:type="dxa"/>
+          </w:tcPr>
+          <w:p>
+            <w:r>
+              <w:rPr>
+                <w:rFonts w:hint="eastAsia"/>
+              </w:rPr>
+              <w:t>同行</w:t>
+            </w:r>
+            <w:r>
+              <w:t>审查</w:t>
+            </w:r>
+          </w:p>
+        </w:tc>
+      </w:tr>
+      <w:tr>
+        <w:tc>
+          <w:tcPr>
+            <w:tcW w:w="1668" w:type="dxa"/>
+          </w:tcPr>
+          <w:p>
+            <w:r>
+              <w:t>评审员</w:t>
+            </w:r>
+          </w:p>
+        </w:tc>
+        <w:tc>
+          <w:tcPr>
+            <w:tcW w:w="6854" w:type="dxa"/>
+          </w:tcPr>
+          <w:p>
+            <w:r>
+              <w:rPr>
+                <w:rFonts w:hint="eastAsia"/>
+              </w:rPr>
+              <w:t>全体</w:t>
+            </w:r>
+            <w:r>
+              <w:t>老师，</w:t>
+            </w:r>
+            <w:r>
+              <w:rPr>
+                <w:rFonts w:hint="eastAsia"/>
+              </w:rPr>
+              <w:t>同学</w:t>
+            </w:r>
+          </w:p>
+        </w:tc>
+      </w:tr>
+    </w:tbl>
+    <w:p>
+      <w:pPr>
+        <w:pStyle w:val="1"/>
+      </w:pPr>
       <w:r>
         <w:rPr>
-          <w:rFonts w:ascii="Helvetica" w:eastAsia="PingFang SC" w:hAnsi="Helvetica" w:cs="Helvetica"/>
-          <w:color w:val="353535"/>
-          <w:kern w:val="0"/>
-          <w:sz w:val="24"/>
-          <w:szCs w:val="24"/>
+          <w:rFonts w:hint="eastAsia"/>
         </w:rPr>
-        <w:t>UI</w:t>
-      </w:r>
-      <w:r>
-        <w:rPr>
-          <w:rFonts w:ascii="PingFang SC" w:eastAsia="PingFang SC" w:hAnsi="Helvetica" w:cs="PingFang SC" w:hint="eastAsia"/>
-          <w:color w:val="353535"/>
-          <w:kern w:val="0"/>
-          <w:sz w:val="24"/>
-          <w:szCs w:val="24"/>
-        </w:rPr>
-        <w:t>，还有待扩展</w:t>
+        <w:t>评审意见</w:t>
       </w:r>
     </w:p>
     <w:p>
-      <w:pPr>
-        <w:widowControl/>
-        <w:autoSpaceDE w:val="0"/>
-        <w:autoSpaceDN w:val="0"/>
-        <w:adjustRightInd w:val="0"/>
-        <w:jc w:val="left"/>
-        <w:rPr>
-          <w:rFonts w:ascii="Helvetica" w:eastAsia="PingFang SC" w:hAnsi="Helvetica" w:cs="Helvetica"/>
-          <w:color w:val="353535"/>
-          <w:kern w:val="0"/>
-          <w:sz w:val="24"/>
-          <w:szCs w:val="24"/>
-        </w:rPr>
-      </w:pPr>
       <w:r>
         <w:rPr>
-          <w:rFonts w:ascii="PingFang SC" w:eastAsia="PingFang SC" w:hAnsi="Helvetica" w:cs="PingFang SC" w:hint="eastAsia"/>
-          <w:color w:val="353535"/>
-          <w:kern w:val="0"/>
-          <w:sz w:val="24"/>
-          <w:szCs w:val="24"/>
+          <w:rFonts w:hint="eastAsia"/>
         </w:rPr>
-        <w:t>对配置文件的解析，分为核心模块与普通模块</w:t>
+        <w:t>暂无</w:t>
       </w:r>
-    </w:p>
-    <w:p>
-      <w:pPr>
-        <w:widowControl/>
-        <w:autoSpaceDE w:val="0"/>
-        <w:autoSpaceDN w:val="0"/>
-        <w:adjustRightInd w:val="0"/>
-        <w:jc w:val="left"/>
-        <w:rPr>
-          <w:rFonts w:ascii="Helvetica" w:eastAsia="PingFang SC" w:hAnsi="Helvetica" w:cs="Helvetica"/>
-          <w:color w:val="353535"/>
-          <w:kern w:val="0"/>
-          <w:sz w:val="24"/>
-          <w:szCs w:val="24"/>
-        </w:rPr>
-      </w:pPr>
-      <w:r>
-        <w:rPr>
-          <w:rFonts w:ascii="PingFang SC" w:eastAsia="PingFang SC" w:hAnsi="Helvetica" w:cs="PingFang SC" w:hint="eastAsia"/>
-          <w:color w:val="353535"/>
-          <w:kern w:val="0"/>
-          <w:sz w:val="24"/>
-          <w:szCs w:val="24"/>
-        </w:rPr>
-        <w:t>配置项的选择</w:t>
-      </w:r>
-    </w:p>
-    <w:p>
-      <w:pPr>
-        <w:widowControl/>
-        <w:autoSpaceDE w:val="0"/>
-        <w:autoSpaceDN w:val="0"/>
-        <w:adjustRightInd w:val="0"/>
-        <w:jc w:val="left"/>
-        <w:rPr>
-          <w:rFonts w:ascii="Helvetica" w:eastAsia="PingFang SC" w:hAnsi="Helvetica" w:cs="Helvetica"/>
-          <w:color w:val="353535"/>
-          <w:kern w:val="0"/>
-          <w:sz w:val="24"/>
-          <w:szCs w:val="24"/>
-        </w:rPr>
-      </w:pPr>
-    </w:p>
-    <w:p>
-      <w:pPr>
-        <w:widowControl/>
-        <w:autoSpaceDE w:val="0"/>
-        <w:autoSpaceDN w:val="0"/>
-        <w:adjustRightInd w:val="0"/>
-        <w:jc w:val="left"/>
-        <w:rPr>
-          <w:rFonts w:ascii="Helvetica" w:eastAsia="PingFang SC" w:hAnsi="Helvetica" w:cs="Helvetica" w:hint="eastAsia"/>
-          <w:color w:val="353535"/>
-          <w:kern w:val="0"/>
-          <w:sz w:val="24"/>
-          <w:szCs w:val="24"/>
-        </w:rPr>
-      </w:pPr>
-      <w:r>
-        <w:rPr>
-          <w:rFonts w:ascii="PingFang SC" w:eastAsia="PingFang SC" w:hAnsi="Helvetica" w:cs="PingFang SC" w:hint="eastAsia"/>
-          <w:color w:val="353535"/>
-          <w:kern w:val="0"/>
-          <w:sz w:val="24"/>
-          <w:szCs w:val="24"/>
-        </w:rPr>
-        <w:t>改进：继续拓展模块</w:t>
-      </w:r>
-      <w:r>
-        <w:rPr>
-          <w:rFonts w:ascii="PingFang SC" w:eastAsia="PingFang SC" w:hAnsi="Helvetica" w:cs="PingFang SC"/>
-          <w:color w:val="353535"/>
-          <w:kern w:val="0"/>
-          <w:sz w:val="24"/>
-          <w:szCs w:val="24"/>
-        </w:rPr>
-        <w:t>，</w:t>
-      </w:r>
-      <w:r>
-        <w:rPr>
-          <w:rFonts w:ascii="PingFang SC" w:eastAsia="PingFang SC" w:hAnsi="Helvetica" w:cs="PingFang SC" w:hint="eastAsia"/>
-          <w:color w:val="353535"/>
-          <w:kern w:val="0"/>
-          <w:sz w:val="24"/>
-          <w:szCs w:val="24"/>
-        </w:rPr>
-        <w:t>是系统更加</w:t>
-      </w:r>
-      <w:r>
-        <w:rPr>
-          <w:rFonts w:ascii="PingFang SC" w:eastAsia="PingFang SC" w:hAnsi="Helvetica" w:cs="PingFang SC"/>
-          <w:color w:val="353535"/>
-          <w:kern w:val="0"/>
-          <w:sz w:val="24"/>
-          <w:szCs w:val="24"/>
-        </w:rPr>
-        <w:t>成熟</w:t>
-      </w:r>
-      <w:r>
-        <w:rPr>
-          <w:rFonts w:ascii="PingFang SC" w:eastAsia="PingFang SC" w:hAnsi="Helvetica" w:cs="PingFang SC" w:hint="eastAsia"/>
-          <w:color w:val="353535"/>
-          <w:kern w:val="0"/>
-          <w:sz w:val="24"/>
-          <w:szCs w:val="24"/>
-        </w:rPr>
-        <w:t>实用</w:t>
-      </w:r>
-    </w:p>
-    <w:p>
-      <w:bookmarkStart w:id="0" w:name="_GoBack"/>
-      <w:bookmarkEnd w:id="0"/>
     </w:p>
     <w:sectPr>
       <w:pgSz w:w="12240" w:h="15840"/>
@@ -233,8 +328,8 @@
 </file>
 
 <file path=word/numbering.xml><?xml version="1.0" encoding="utf-8"?>
-<w:numbering xmlns:wpc="http://schemas.microsoft.com/office/word/2010/wordprocessingCanvas" xmlns:mo="http://schemas.microsoft.com/office/mac/office/2008/main" xmlns:mc="http://schemas.openxmlformats.org/markup-compatibility/2006" xmlns:mv="urn:schemas-microsoft-com:mac:vml" xmlns:o="urn:schemas-microsoft-com:office:office" xmlns:r="http://schemas.openxmlformats.org/officeDocument/2006/relationships" xmlns:m="http://schemas.openxmlformats.org/officeDocument/2006/math" xmlns:v="urn:schemas-microsoft-com:vml" xmlns:wp14="http://schemas.microsoft.com/office/word/2010/wordprocessingDrawing" xmlns:wp="http://schemas.openxmlformats.org/drawingml/2006/wordprocessingDrawing" xmlns:w10="urn:schemas-microsoft-com:office:word" xmlns:w="http://schemas.openxmlformats.org/wordprocessingml/2006/main" xmlns:w14="http://schemas.microsoft.com/office/word/2010/wordml" xmlns:w15="http://schemas.microsoft.com/office/word/2012/wordml" xmlns:wpg="http://schemas.microsoft.com/office/word/2010/wordprocessingGroup" xmlns:wpi="http://schemas.microsoft.com/office/word/2010/wordprocessingInk" xmlns:wne="http://schemas.microsoft.com/office/word/2006/wordml" xmlns:wps="http://schemas.microsoft.com/office/word/2010/wordprocessingShape" mc:Ignorable="w14 w15 wp14">
-  <w:abstractNum w:abstractNumId="0">
+<w:numbering xmlns:wpc="http://schemas.microsoft.com/office/word/2010/wordprocessingCanvas" xmlns:cx="http://schemas.microsoft.com/office/drawing/2014/chartex" xmlns:mc="http://schemas.openxmlformats.org/markup-compatibility/2006" xmlns:o="urn:schemas-microsoft-com:office:office" xmlns:r="http://schemas.openxmlformats.org/officeDocument/2006/relationships" xmlns:m="http://schemas.openxmlformats.org/officeDocument/2006/math" xmlns:v="urn:schemas-microsoft-com:vml" xmlns:wp14="http://schemas.microsoft.com/office/word/2010/wordprocessingDrawing" xmlns:wp="http://schemas.openxmlformats.org/drawingml/2006/wordprocessingDrawing" xmlns:w10="urn:schemas-microsoft-com:office:word" xmlns:w="http://schemas.openxmlformats.org/wordprocessingml/2006/main" xmlns:w14="http://schemas.microsoft.com/office/word/2010/wordml" xmlns:w15="http://schemas.microsoft.com/office/word/2012/wordml" xmlns:w16se="http://schemas.microsoft.com/office/word/2015/wordml/symex" xmlns:wpg="http://schemas.microsoft.com/office/word/2010/wordprocessingGroup" xmlns:wpi="http://schemas.microsoft.com/office/word/2010/wordprocessingInk" xmlns:wne="http://schemas.microsoft.com/office/word/2006/wordml" xmlns:wps="http://schemas.microsoft.com/office/word/2010/wordprocessingShape" mc:Ignorable="w14 w15 w16se wp14">
+  <w:abstractNum w:abstractNumId="0" w15:restartNumberingAfterBreak="0">
     <w:nsid w:val="098D1D5B"/>
     <w:multiLevelType w:val="hybridMultilevel"/>
     <w:tmpl w:val="8448567A"/>
@@ -330,7 +425,7 @@
 </file>
 
 <file path=word/styles.xml><?xml version="1.0" encoding="utf-8"?>
-<w:styles xmlns:mc="http://schemas.openxmlformats.org/markup-compatibility/2006" xmlns:r="http://schemas.openxmlformats.org/officeDocument/2006/relationships" xmlns:w="http://schemas.openxmlformats.org/wordprocessingml/2006/main" xmlns:w14="http://schemas.microsoft.com/office/word/2010/wordml" xmlns:w15="http://schemas.microsoft.com/office/word/2012/wordml" mc:Ignorable="w14 w15">
+<w:styles xmlns:mc="http://schemas.openxmlformats.org/markup-compatibility/2006" xmlns:r="http://schemas.openxmlformats.org/officeDocument/2006/relationships" xmlns:w="http://schemas.openxmlformats.org/wordprocessingml/2006/main" xmlns:w14="http://schemas.microsoft.com/office/word/2010/wordml" xmlns:w15="http://schemas.microsoft.com/office/word/2012/wordml" xmlns:w16se="http://schemas.microsoft.com/office/word/2015/wordml/symex" mc:Ignorable="w14 w15 w16se">
   <w:docDefaults>
     <w:rPrDefault>
       <w:rPr>
@@ -343,7 +438,7 @@
     </w:rPrDefault>
     <w:pPrDefault/>
   </w:docDefaults>
-  <w:latentStyles w:defLockedState="0" w:defUIPriority="99" w:defSemiHidden="0" w:defUnhideWhenUsed="0" w:defQFormat="0" w:count="380">
+  <w:latentStyles w:defLockedState="0" w:defUIPriority="99" w:defSemiHidden="0" w:defUnhideWhenUsed="0" w:defQFormat="0" w:count="371">
     <w:lsdException w:name="Normal" w:uiPriority="0" w:qFormat="1"/>
     <w:lsdException w:name="heading 1" w:uiPriority="9" w:qFormat="1"/>
     <w:lsdException w:name="heading 2" w:semiHidden="1" w:uiPriority="9" w:unhideWhenUsed="1" w:qFormat="1"/>
@@ -500,15 +595,6 @@
     <w:lsdException w:name="Balloon Text" w:semiHidden="1" w:unhideWhenUsed="1"/>
     <w:lsdException w:name="Table Grid" w:uiPriority="59"/>
     <w:lsdException w:name="Table Theme" w:semiHidden="1" w:unhideWhenUsed="1"/>
-    <w:lsdException w:name="Note Level 1" w:semiHidden="1" w:unhideWhenUsed="1"/>
-    <w:lsdException w:name="Note Level 2" w:semiHidden="1" w:unhideWhenUsed="1"/>
-    <w:lsdException w:name="Note Level 3" w:semiHidden="1" w:unhideWhenUsed="1"/>
-    <w:lsdException w:name="Note Level 4" w:semiHidden="1" w:unhideWhenUsed="1"/>
-    <w:lsdException w:name="Note Level 5" w:semiHidden="1" w:unhideWhenUsed="1"/>
-    <w:lsdException w:name="Note Level 6" w:semiHidden="1" w:unhideWhenUsed="1"/>
-    <w:lsdException w:name="Note Level 7" w:semiHidden="1" w:unhideWhenUsed="1"/>
-    <w:lsdException w:name="Note Level 8" w:semiHidden="1" w:unhideWhenUsed="1"/>
-    <w:lsdException w:name="Note Level 9" w:semiHidden="1" w:unhideWhenUsed="1"/>
     <w:lsdException w:name="Placeholder Text" w:semiHidden="1"/>
     <w:lsdException w:name="No Spacing" w:uiPriority="1" w:qFormat="1"/>
     <w:lsdException w:name="Light Shading" w:uiPriority="60"/>
@@ -804,7 +890,7 @@
     </w:rPr>
   </w:style>
   <w:style w:type="character" w:customStyle="1" w:styleId="a4">
-    <w:name w:val="标题字符"/>
+    <w:name w:val="标题 字符"/>
     <w:basedOn w:val="a0"/>
     <w:link w:val="a3"/>
     <w:uiPriority w:val="10"/>
@@ -833,7 +919,6 @@
     <w:uiPriority w:val="59"/>
     <w:rsid w:val="0094120C"/>
     <w:tblPr>
-      <w:tblInd w:w="0" w:type="dxa"/>
       <w:tblBorders>
         <w:top w:val="single" w:sz="4" w:space="0" w:color="auto"/>
         <w:left w:val="single" w:sz="4" w:space="0" w:color="auto"/>
@@ -842,16 +927,10 @@
         <w:insideH w:val="single" w:sz="4" w:space="0" w:color="auto"/>
         <w:insideV w:val="single" w:sz="4" w:space="0" w:color="auto"/>
       </w:tblBorders>
-      <w:tblCellMar>
-        <w:top w:w="0" w:type="dxa"/>
-        <w:left w:w="108" w:type="dxa"/>
-        <w:bottom w:w="0" w:type="dxa"/>
-        <w:right w:w="108" w:type="dxa"/>
-      </w:tblCellMar>
     </w:tblPr>
   </w:style>
   <w:style w:type="character" w:customStyle="1" w:styleId="10">
-    <w:name w:val="标题 1字符"/>
+    <w:name w:val="标题 1 字符"/>
     <w:basedOn w:val="a0"/>
     <w:link w:val="1"/>
     <w:uiPriority w:val="9"/>
